--- a/01_proyecto/02_requisitos/01_requisitos_funcionales.docx
+++ b/01_proyecto/02_requisitos/01_requisitos_funcionales.docx
@@ -9,10 +9,10 @@
         <w:tblLook w:val="04A0" w:firstRow="1" w:lastRow="0" w:firstColumn="1" w:lastColumn="0" w:noHBand="0" w:noVBand="1"/>
       </w:tblPr>
       <w:tblGrid>
-        <w:gridCol w:w="968"/>
-        <w:gridCol w:w="5209"/>
-        <w:gridCol w:w="1080"/>
-        <w:gridCol w:w="1571"/>
+        <w:gridCol w:w="882"/>
+        <w:gridCol w:w="5553"/>
+        <w:gridCol w:w="928"/>
+        <w:gridCol w:w="1465"/>
       </w:tblGrid>
       <w:tr>
         <w:tc>
@@ -24,16 +24,22 @@
             <w:pPr>
               <w:jc w:val="center"/>
               <w:rPr>
+                <w:rFonts w:ascii="Arial Narrow" w:hAnsi="Arial Narrow"/>
                 <w:b/>
                 <w:bCs/>
                 <w:color w:val="FFFFFF" w:themeColor="background1"/>
-              </w:rPr>
-            </w:pPr>
-            <w:r>
-              <w:rPr>
+                <w:sz w:val="20"/>
+                <w:szCs w:val="20"/>
+              </w:rPr>
+            </w:pPr>
+            <w:r>
+              <w:rPr>
+                <w:rFonts w:ascii="Arial Narrow" w:hAnsi="Arial Narrow"/>
                 <w:b/>
                 <w:bCs/>
                 <w:color w:val="FFFFFF" w:themeColor="background1"/>
+                <w:sz w:val="20"/>
+                <w:szCs w:val="20"/>
               </w:rPr>
               <w:t>CÓDIGO</w:t>
             </w:r>
@@ -48,16 +54,22 @@
             <w:pPr>
               <w:jc w:val="center"/>
               <w:rPr>
+                <w:rFonts w:ascii="Arial Narrow" w:hAnsi="Arial Narrow"/>
                 <w:b/>
                 <w:bCs/>
                 <w:color w:val="FFFFFF" w:themeColor="background1"/>
-              </w:rPr>
-            </w:pPr>
-            <w:r>
-              <w:rPr>
+                <w:sz w:val="20"/>
+                <w:szCs w:val="20"/>
+              </w:rPr>
+            </w:pPr>
+            <w:r>
+              <w:rPr>
+                <w:rFonts w:ascii="Arial Narrow" w:hAnsi="Arial Narrow"/>
                 <w:b/>
                 <w:bCs/>
                 <w:color w:val="FFFFFF" w:themeColor="background1"/>
+                <w:sz w:val="20"/>
+                <w:szCs w:val="20"/>
               </w:rPr>
               <w:t>NOMBRE REQUISITO</w:t>
             </w:r>
@@ -72,16 +84,22 @@
             <w:pPr>
               <w:jc w:val="center"/>
               <w:rPr>
+                <w:rFonts w:ascii="Arial Narrow" w:hAnsi="Arial Narrow"/>
                 <w:b/>
                 <w:bCs/>
                 <w:color w:val="FFFFFF" w:themeColor="background1"/>
-              </w:rPr>
-            </w:pPr>
-            <w:r>
-              <w:rPr>
+                <w:sz w:val="20"/>
+                <w:szCs w:val="20"/>
+              </w:rPr>
+            </w:pPr>
+            <w:r>
+              <w:rPr>
+                <w:rFonts w:ascii="Arial Narrow" w:hAnsi="Arial Narrow"/>
                 <w:b/>
                 <w:bCs/>
                 <w:color w:val="FFFFFF" w:themeColor="background1"/>
+                <w:sz w:val="20"/>
+                <w:szCs w:val="20"/>
               </w:rPr>
               <w:t>TIPO</w:t>
             </w:r>
@@ -96,16 +114,22 @@
             <w:pPr>
               <w:jc w:val="center"/>
               <w:rPr>
+                <w:rFonts w:ascii="Arial Narrow" w:hAnsi="Arial Narrow"/>
                 <w:b/>
                 <w:bCs/>
                 <w:color w:val="FFFFFF" w:themeColor="background1"/>
-              </w:rPr>
-            </w:pPr>
-            <w:r>
-              <w:rPr>
+                <w:sz w:val="20"/>
+                <w:szCs w:val="20"/>
+              </w:rPr>
+            </w:pPr>
+            <w:r>
+              <w:rPr>
+                <w:rFonts w:ascii="Arial Narrow" w:hAnsi="Arial Narrow"/>
                 <w:b/>
                 <w:bCs/>
                 <w:color w:val="FFFFFF" w:themeColor="background1"/>
+                <w:sz w:val="20"/>
+                <w:szCs w:val="20"/>
               </w:rPr>
               <w:t>RESPONSABLE</w:t>
             </w:r>
@@ -118,7 +142,19 @@
             <w:tcW w:w="0" w:type="auto"/>
           </w:tcPr>
           <w:p>
-            <w:r>
+            <w:pPr>
+              <w:rPr>
+                <w:rFonts w:ascii="Arial Narrow" w:hAnsi="Arial Narrow"/>
+                <w:sz w:val="20"/>
+                <w:szCs w:val="20"/>
+              </w:rPr>
+            </w:pPr>
+            <w:r>
+              <w:rPr>
+                <w:rFonts w:ascii="Arial Narrow" w:hAnsi="Arial Narrow"/>
+                <w:sz w:val="20"/>
+                <w:szCs w:val="20"/>
+              </w:rPr>
               <w:t>RF01</w:t>
             </w:r>
           </w:p>
@@ -128,15 +164,37 @@
             <w:tcW w:w="0" w:type="auto"/>
           </w:tcPr>
           <w:p>
-            <w:r>
+            <w:pPr>
+              <w:rPr>
+                <w:rFonts w:ascii="Arial Narrow" w:hAnsi="Arial Narrow"/>
+                <w:sz w:val="20"/>
+                <w:szCs w:val="20"/>
+              </w:rPr>
+            </w:pPr>
+            <w:r>
+              <w:rPr>
+                <w:rFonts w:ascii="Arial Narrow" w:hAnsi="Arial Narrow"/>
+                <w:sz w:val="20"/>
+                <w:szCs w:val="20"/>
+              </w:rPr>
               <w:t xml:space="preserve">El Sistema debe permitir al </w:t>
             </w:r>
             <w:proofErr w:type="spellStart"/>
             <w:r>
+              <w:rPr>
+                <w:rFonts w:ascii="Arial Narrow" w:hAnsi="Arial Narrow"/>
+                <w:sz w:val="20"/>
+                <w:szCs w:val="20"/>
+              </w:rPr>
               <w:t>admin</w:t>
             </w:r>
             <w:proofErr w:type="spellEnd"/>
             <w:r>
+              <w:rPr>
+                <w:rFonts w:ascii="Arial Narrow" w:hAnsi="Arial Narrow"/>
+                <w:sz w:val="20"/>
+                <w:szCs w:val="20"/>
+              </w:rPr>
               <w:t>, cliente y vendedor Iniciar Sesión</w:t>
             </w:r>
           </w:p>
@@ -146,7 +204,19 @@
             <w:tcW w:w="0" w:type="auto"/>
           </w:tcPr>
           <w:p>
-            <w:r>
+            <w:pPr>
+              <w:rPr>
+                <w:rFonts w:ascii="Arial Narrow" w:hAnsi="Arial Narrow"/>
+                <w:sz w:val="20"/>
+                <w:szCs w:val="20"/>
+              </w:rPr>
+            </w:pPr>
+            <w:r>
+              <w:rPr>
+                <w:rFonts w:ascii="Arial Narrow" w:hAnsi="Arial Narrow"/>
+                <w:sz w:val="20"/>
+                <w:szCs w:val="20"/>
+              </w:rPr>
               <w:t>Funcional</w:t>
             </w:r>
           </w:p>
@@ -158,8 +228,18 @@
           <w:p>
             <w:pPr>
               <w:jc w:val="center"/>
-            </w:pPr>
-            <w:r>
+              <w:rPr>
+                <w:rFonts w:ascii="Arial Narrow" w:hAnsi="Arial Narrow"/>
+                <w:sz w:val="20"/>
+                <w:szCs w:val="20"/>
+              </w:rPr>
+            </w:pPr>
+            <w:r>
+              <w:rPr>
+                <w:rFonts w:ascii="Arial Narrow" w:hAnsi="Arial Narrow"/>
+                <w:sz w:val="20"/>
+                <w:szCs w:val="20"/>
+              </w:rPr>
               <w:t>Desarrollador 1</w:t>
             </w:r>
           </w:p>
@@ -171,7 +251,19 @@
             <w:tcW w:w="0" w:type="auto"/>
           </w:tcPr>
           <w:p>
-            <w:r>
+            <w:pPr>
+              <w:rPr>
+                <w:rFonts w:ascii="Arial Narrow" w:hAnsi="Arial Narrow"/>
+                <w:sz w:val="20"/>
+                <w:szCs w:val="20"/>
+              </w:rPr>
+            </w:pPr>
+            <w:r>
+              <w:rPr>
+                <w:rFonts w:ascii="Arial Narrow" w:hAnsi="Arial Narrow"/>
+                <w:sz w:val="20"/>
+                <w:szCs w:val="20"/>
+              </w:rPr>
               <w:t>RF02</w:t>
             </w:r>
           </w:p>
@@ -181,15 +273,37 @@
             <w:tcW w:w="0" w:type="auto"/>
           </w:tcPr>
           <w:p>
-            <w:r>
+            <w:pPr>
+              <w:rPr>
+                <w:rFonts w:ascii="Arial Narrow" w:hAnsi="Arial Narrow"/>
+                <w:sz w:val="20"/>
+                <w:szCs w:val="20"/>
+              </w:rPr>
+            </w:pPr>
+            <w:r>
+              <w:rPr>
+                <w:rFonts w:ascii="Arial Narrow" w:hAnsi="Arial Narrow"/>
+                <w:sz w:val="20"/>
+                <w:szCs w:val="20"/>
+              </w:rPr>
               <w:t xml:space="preserve">El Sistema debe permitir al </w:t>
             </w:r>
             <w:proofErr w:type="spellStart"/>
             <w:r>
+              <w:rPr>
+                <w:rFonts w:ascii="Arial Narrow" w:hAnsi="Arial Narrow"/>
+                <w:sz w:val="20"/>
+                <w:szCs w:val="20"/>
+              </w:rPr>
               <w:t>admin</w:t>
             </w:r>
             <w:proofErr w:type="spellEnd"/>
             <w:r>
+              <w:rPr>
+                <w:rFonts w:ascii="Arial Narrow" w:hAnsi="Arial Narrow"/>
+                <w:sz w:val="20"/>
+                <w:szCs w:val="20"/>
+              </w:rPr>
               <w:t>, cliente y vendedor Cerrar Sesión</w:t>
             </w:r>
           </w:p>
@@ -199,7 +313,19 @@
             <w:tcW w:w="0" w:type="auto"/>
           </w:tcPr>
           <w:p>
-            <w:r>
+            <w:pPr>
+              <w:rPr>
+                <w:rFonts w:ascii="Arial Narrow" w:hAnsi="Arial Narrow"/>
+                <w:sz w:val="20"/>
+                <w:szCs w:val="20"/>
+              </w:rPr>
+            </w:pPr>
+            <w:r>
+              <w:rPr>
+                <w:rFonts w:ascii="Arial Narrow" w:hAnsi="Arial Narrow"/>
+                <w:sz w:val="20"/>
+                <w:szCs w:val="20"/>
+              </w:rPr>
               <w:t>Funcional</w:t>
             </w:r>
           </w:p>
@@ -211,8 +337,18 @@
           <w:p>
             <w:pPr>
               <w:jc w:val="center"/>
-            </w:pPr>
-            <w:r>
+              <w:rPr>
+                <w:rFonts w:ascii="Arial Narrow" w:hAnsi="Arial Narrow"/>
+                <w:sz w:val="20"/>
+                <w:szCs w:val="20"/>
+              </w:rPr>
+            </w:pPr>
+            <w:r>
+              <w:rPr>
+                <w:rFonts w:ascii="Arial Narrow" w:hAnsi="Arial Narrow"/>
+                <w:sz w:val="20"/>
+                <w:szCs w:val="20"/>
+              </w:rPr>
               <w:t>Desarrollador 1</w:t>
             </w:r>
           </w:p>
@@ -224,7 +360,19 @@
             <w:tcW w:w="0" w:type="auto"/>
           </w:tcPr>
           <w:p>
-            <w:r>
+            <w:pPr>
+              <w:rPr>
+                <w:rFonts w:ascii="Arial Narrow" w:hAnsi="Arial Narrow"/>
+                <w:sz w:val="20"/>
+                <w:szCs w:val="20"/>
+              </w:rPr>
+            </w:pPr>
+            <w:r>
+              <w:rPr>
+                <w:rFonts w:ascii="Arial Narrow" w:hAnsi="Arial Narrow"/>
+                <w:sz w:val="20"/>
+                <w:szCs w:val="20"/>
+              </w:rPr>
               <w:t>RF03</w:t>
             </w:r>
           </w:p>
@@ -234,15 +382,37 @@
             <w:tcW w:w="0" w:type="auto"/>
           </w:tcPr>
           <w:p>
-            <w:r>
+            <w:pPr>
+              <w:rPr>
+                <w:rFonts w:ascii="Arial Narrow" w:hAnsi="Arial Narrow"/>
+                <w:sz w:val="20"/>
+                <w:szCs w:val="20"/>
+              </w:rPr>
+            </w:pPr>
+            <w:r>
+              <w:rPr>
+                <w:rFonts w:ascii="Arial Narrow" w:hAnsi="Arial Narrow"/>
+                <w:sz w:val="20"/>
+                <w:szCs w:val="20"/>
+              </w:rPr>
               <w:t xml:space="preserve">El Sistema debe permitir al </w:t>
             </w:r>
             <w:proofErr w:type="spellStart"/>
             <w:r>
+              <w:rPr>
+                <w:rFonts w:ascii="Arial Narrow" w:hAnsi="Arial Narrow"/>
+                <w:sz w:val="20"/>
+                <w:szCs w:val="20"/>
+              </w:rPr>
               <w:t>admin</w:t>
             </w:r>
             <w:proofErr w:type="spellEnd"/>
             <w:r>
+              <w:rPr>
+                <w:rFonts w:ascii="Arial Narrow" w:hAnsi="Arial Narrow"/>
+                <w:sz w:val="20"/>
+                <w:szCs w:val="20"/>
+              </w:rPr>
               <w:t xml:space="preserve"> registrar rol</w:t>
             </w:r>
           </w:p>
@@ -252,7 +422,19 @@
             <w:tcW w:w="0" w:type="auto"/>
           </w:tcPr>
           <w:p>
-            <w:r>
+            <w:pPr>
+              <w:rPr>
+                <w:rFonts w:ascii="Arial Narrow" w:hAnsi="Arial Narrow"/>
+                <w:sz w:val="20"/>
+                <w:szCs w:val="20"/>
+              </w:rPr>
+            </w:pPr>
+            <w:r>
+              <w:rPr>
+                <w:rFonts w:ascii="Arial Narrow" w:hAnsi="Arial Narrow"/>
+                <w:sz w:val="20"/>
+                <w:szCs w:val="20"/>
+              </w:rPr>
               <w:t>Funcional</w:t>
             </w:r>
           </w:p>
@@ -264,8 +446,18 @@
           <w:p>
             <w:pPr>
               <w:jc w:val="center"/>
-            </w:pPr>
-            <w:r>
+              <w:rPr>
+                <w:rFonts w:ascii="Arial Narrow" w:hAnsi="Arial Narrow"/>
+                <w:sz w:val="20"/>
+                <w:szCs w:val="20"/>
+              </w:rPr>
+            </w:pPr>
+            <w:r>
+              <w:rPr>
+                <w:rFonts w:ascii="Arial Narrow" w:hAnsi="Arial Narrow"/>
+                <w:sz w:val="20"/>
+                <w:szCs w:val="20"/>
+              </w:rPr>
               <w:t>Desarrollador 1</w:t>
             </w:r>
           </w:p>
@@ -277,7 +469,19 @@
             <w:tcW w:w="0" w:type="auto"/>
           </w:tcPr>
           <w:p>
-            <w:r>
+            <w:pPr>
+              <w:rPr>
+                <w:rFonts w:ascii="Arial Narrow" w:hAnsi="Arial Narrow"/>
+                <w:sz w:val="20"/>
+                <w:szCs w:val="20"/>
+              </w:rPr>
+            </w:pPr>
+            <w:r>
+              <w:rPr>
+                <w:rFonts w:ascii="Arial Narrow" w:hAnsi="Arial Narrow"/>
+                <w:sz w:val="20"/>
+                <w:szCs w:val="20"/>
+              </w:rPr>
               <w:t>RF04</w:t>
             </w:r>
           </w:p>
@@ -287,15 +491,37 @@
             <w:tcW w:w="0" w:type="auto"/>
           </w:tcPr>
           <w:p>
-            <w:r>
+            <w:pPr>
+              <w:rPr>
+                <w:rFonts w:ascii="Arial Narrow" w:hAnsi="Arial Narrow"/>
+                <w:sz w:val="20"/>
+                <w:szCs w:val="20"/>
+              </w:rPr>
+            </w:pPr>
+            <w:r>
+              <w:rPr>
+                <w:rFonts w:ascii="Arial Narrow" w:hAnsi="Arial Narrow"/>
+                <w:sz w:val="20"/>
+                <w:szCs w:val="20"/>
+              </w:rPr>
               <w:t xml:space="preserve">El Sistema debe permitir al </w:t>
             </w:r>
             <w:proofErr w:type="spellStart"/>
             <w:r>
+              <w:rPr>
+                <w:rFonts w:ascii="Arial Narrow" w:hAnsi="Arial Narrow"/>
+                <w:sz w:val="20"/>
+                <w:szCs w:val="20"/>
+              </w:rPr>
               <w:t>admin</w:t>
             </w:r>
             <w:proofErr w:type="spellEnd"/>
             <w:r>
+              <w:rPr>
+                <w:rFonts w:ascii="Arial Narrow" w:hAnsi="Arial Narrow"/>
+                <w:sz w:val="20"/>
+                <w:szCs w:val="20"/>
+              </w:rPr>
               <w:t xml:space="preserve"> consultar roles</w:t>
             </w:r>
           </w:p>
@@ -305,7 +531,19 @@
             <w:tcW w:w="0" w:type="auto"/>
           </w:tcPr>
           <w:p>
-            <w:r>
+            <w:pPr>
+              <w:rPr>
+                <w:rFonts w:ascii="Arial Narrow" w:hAnsi="Arial Narrow"/>
+                <w:sz w:val="20"/>
+                <w:szCs w:val="20"/>
+              </w:rPr>
+            </w:pPr>
+            <w:r>
+              <w:rPr>
+                <w:rFonts w:ascii="Arial Narrow" w:hAnsi="Arial Narrow"/>
+                <w:sz w:val="20"/>
+                <w:szCs w:val="20"/>
+              </w:rPr>
               <w:t>Funcional</w:t>
             </w:r>
           </w:p>
@@ -317,8 +555,18 @@
           <w:p>
             <w:pPr>
               <w:jc w:val="center"/>
-            </w:pPr>
-            <w:r>
+              <w:rPr>
+                <w:rFonts w:ascii="Arial Narrow" w:hAnsi="Arial Narrow"/>
+                <w:sz w:val="20"/>
+                <w:szCs w:val="20"/>
+              </w:rPr>
+            </w:pPr>
+            <w:r>
+              <w:rPr>
+                <w:rFonts w:ascii="Arial Narrow" w:hAnsi="Arial Narrow"/>
+                <w:sz w:val="20"/>
+                <w:szCs w:val="20"/>
+              </w:rPr>
               <w:t>Desarrollador 1</w:t>
             </w:r>
           </w:p>
@@ -330,7 +578,19 @@
             <w:tcW w:w="0" w:type="auto"/>
           </w:tcPr>
           <w:p>
-            <w:r>
+            <w:pPr>
+              <w:rPr>
+                <w:rFonts w:ascii="Arial Narrow" w:hAnsi="Arial Narrow"/>
+                <w:sz w:val="20"/>
+                <w:szCs w:val="20"/>
+              </w:rPr>
+            </w:pPr>
+            <w:r>
+              <w:rPr>
+                <w:rFonts w:ascii="Arial Narrow" w:hAnsi="Arial Narrow"/>
+                <w:sz w:val="20"/>
+                <w:szCs w:val="20"/>
+              </w:rPr>
               <w:t>RF05</w:t>
             </w:r>
           </w:p>
@@ -340,15 +600,37 @@
             <w:tcW w:w="0" w:type="auto"/>
           </w:tcPr>
           <w:p>
-            <w:r>
+            <w:pPr>
+              <w:rPr>
+                <w:rFonts w:ascii="Arial Narrow" w:hAnsi="Arial Narrow"/>
+                <w:sz w:val="20"/>
+                <w:szCs w:val="20"/>
+              </w:rPr>
+            </w:pPr>
+            <w:r>
+              <w:rPr>
+                <w:rFonts w:ascii="Arial Narrow" w:hAnsi="Arial Narrow"/>
+                <w:sz w:val="20"/>
+                <w:szCs w:val="20"/>
+              </w:rPr>
               <w:t xml:space="preserve">El Sistema debe permitir al </w:t>
             </w:r>
             <w:proofErr w:type="spellStart"/>
             <w:r>
+              <w:rPr>
+                <w:rFonts w:ascii="Arial Narrow" w:hAnsi="Arial Narrow"/>
+                <w:sz w:val="20"/>
+                <w:szCs w:val="20"/>
+              </w:rPr>
               <w:t>admin</w:t>
             </w:r>
             <w:proofErr w:type="spellEnd"/>
             <w:r>
+              <w:rPr>
+                <w:rFonts w:ascii="Arial Narrow" w:hAnsi="Arial Narrow"/>
+                <w:sz w:val="20"/>
+                <w:szCs w:val="20"/>
+              </w:rPr>
               <w:t xml:space="preserve"> actualizar rol</w:t>
             </w:r>
           </w:p>
@@ -358,7 +640,19 @@
             <w:tcW w:w="0" w:type="auto"/>
           </w:tcPr>
           <w:p>
-            <w:r>
+            <w:pPr>
+              <w:rPr>
+                <w:rFonts w:ascii="Arial Narrow" w:hAnsi="Arial Narrow"/>
+                <w:sz w:val="20"/>
+                <w:szCs w:val="20"/>
+              </w:rPr>
+            </w:pPr>
+            <w:r>
+              <w:rPr>
+                <w:rFonts w:ascii="Arial Narrow" w:hAnsi="Arial Narrow"/>
+                <w:sz w:val="20"/>
+                <w:szCs w:val="20"/>
+              </w:rPr>
               <w:t>Funcional</w:t>
             </w:r>
           </w:p>
@@ -370,8 +664,18 @@
           <w:p>
             <w:pPr>
               <w:jc w:val="center"/>
-            </w:pPr>
-            <w:r>
+              <w:rPr>
+                <w:rFonts w:ascii="Arial Narrow" w:hAnsi="Arial Narrow"/>
+                <w:sz w:val="20"/>
+                <w:szCs w:val="20"/>
+              </w:rPr>
+            </w:pPr>
+            <w:r>
+              <w:rPr>
+                <w:rFonts w:ascii="Arial Narrow" w:hAnsi="Arial Narrow"/>
+                <w:sz w:val="20"/>
+                <w:szCs w:val="20"/>
+              </w:rPr>
               <w:t>Desarrollador 1</w:t>
             </w:r>
           </w:p>
@@ -383,7 +687,19 @@
             <w:tcW w:w="0" w:type="auto"/>
           </w:tcPr>
           <w:p>
-            <w:r>
+            <w:pPr>
+              <w:rPr>
+                <w:rFonts w:ascii="Arial Narrow" w:hAnsi="Arial Narrow"/>
+                <w:sz w:val="20"/>
+                <w:szCs w:val="20"/>
+              </w:rPr>
+            </w:pPr>
+            <w:r>
+              <w:rPr>
+                <w:rFonts w:ascii="Arial Narrow" w:hAnsi="Arial Narrow"/>
+                <w:sz w:val="20"/>
+                <w:szCs w:val="20"/>
+              </w:rPr>
               <w:t>RF06</w:t>
             </w:r>
           </w:p>
@@ -393,15 +709,37 @@
             <w:tcW w:w="0" w:type="auto"/>
           </w:tcPr>
           <w:p>
-            <w:r>
+            <w:pPr>
+              <w:rPr>
+                <w:rFonts w:ascii="Arial Narrow" w:hAnsi="Arial Narrow"/>
+                <w:sz w:val="20"/>
+                <w:szCs w:val="20"/>
+              </w:rPr>
+            </w:pPr>
+            <w:r>
+              <w:rPr>
+                <w:rFonts w:ascii="Arial Narrow" w:hAnsi="Arial Narrow"/>
+                <w:sz w:val="20"/>
+                <w:szCs w:val="20"/>
+              </w:rPr>
               <w:t xml:space="preserve">El Sistema debe permitir al </w:t>
             </w:r>
             <w:proofErr w:type="spellStart"/>
             <w:r>
+              <w:rPr>
+                <w:rFonts w:ascii="Arial Narrow" w:hAnsi="Arial Narrow"/>
+                <w:sz w:val="20"/>
+                <w:szCs w:val="20"/>
+              </w:rPr>
               <w:t>admin</w:t>
             </w:r>
             <w:proofErr w:type="spellEnd"/>
             <w:r>
+              <w:rPr>
+                <w:rFonts w:ascii="Arial Narrow" w:hAnsi="Arial Narrow"/>
+                <w:sz w:val="20"/>
+                <w:szCs w:val="20"/>
+              </w:rPr>
               <w:t xml:space="preserve"> eliminar rol</w:t>
             </w:r>
           </w:p>
@@ -411,7 +749,19 @@
             <w:tcW w:w="0" w:type="auto"/>
           </w:tcPr>
           <w:p>
-            <w:r>
+            <w:pPr>
+              <w:rPr>
+                <w:rFonts w:ascii="Arial Narrow" w:hAnsi="Arial Narrow"/>
+                <w:sz w:val="20"/>
+                <w:szCs w:val="20"/>
+              </w:rPr>
+            </w:pPr>
+            <w:r>
+              <w:rPr>
+                <w:rFonts w:ascii="Arial Narrow" w:hAnsi="Arial Narrow"/>
+                <w:sz w:val="20"/>
+                <w:szCs w:val="20"/>
+              </w:rPr>
               <w:t>Funcional</w:t>
             </w:r>
           </w:p>
@@ -423,8 +773,18 @@
           <w:p>
             <w:pPr>
               <w:jc w:val="center"/>
-            </w:pPr>
-            <w:r>
+              <w:rPr>
+                <w:rFonts w:ascii="Arial Narrow" w:hAnsi="Arial Narrow"/>
+                <w:sz w:val="20"/>
+                <w:szCs w:val="20"/>
+              </w:rPr>
+            </w:pPr>
+            <w:r>
+              <w:rPr>
+                <w:rFonts w:ascii="Arial Narrow" w:hAnsi="Arial Narrow"/>
+                <w:sz w:val="20"/>
+                <w:szCs w:val="20"/>
+              </w:rPr>
               <w:t>Desarrollador 1</w:t>
             </w:r>
           </w:p>
@@ -436,7 +796,19 @@
             <w:tcW w:w="0" w:type="auto"/>
           </w:tcPr>
           <w:p>
-            <w:r>
+            <w:pPr>
+              <w:rPr>
+                <w:rFonts w:ascii="Arial Narrow" w:hAnsi="Arial Narrow"/>
+                <w:sz w:val="20"/>
+                <w:szCs w:val="20"/>
+              </w:rPr>
+            </w:pPr>
+            <w:r>
+              <w:rPr>
+                <w:rFonts w:ascii="Arial Narrow" w:hAnsi="Arial Narrow"/>
+                <w:sz w:val="20"/>
+                <w:szCs w:val="20"/>
+              </w:rPr>
               <w:t>RF07</w:t>
             </w:r>
           </w:p>
@@ -446,15 +818,37 @@
             <w:tcW w:w="0" w:type="auto"/>
           </w:tcPr>
           <w:p>
-            <w:r>
+            <w:pPr>
+              <w:rPr>
+                <w:rFonts w:ascii="Arial Narrow" w:hAnsi="Arial Narrow"/>
+                <w:sz w:val="20"/>
+                <w:szCs w:val="20"/>
+              </w:rPr>
+            </w:pPr>
+            <w:r>
+              <w:rPr>
+                <w:rFonts w:ascii="Arial Narrow" w:hAnsi="Arial Narrow"/>
+                <w:sz w:val="20"/>
+                <w:szCs w:val="20"/>
+              </w:rPr>
               <w:t xml:space="preserve">El Sistema debe permitir al </w:t>
             </w:r>
             <w:proofErr w:type="spellStart"/>
             <w:r>
+              <w:rPr>
+                <w:rFonts w:ascii="Arial Narrow" w:hAnsi="Arial Narrow"/>
+                <w:sz w:val="20"/>
+                <w:szCs w:val="20"/>
+              </w:rPr>
               <w:t>admin</w:t>
             </w:r>
             <w:proofErr w:type="spellEnd"/>
             <w:r>
+              <w:rPr>
+                <w:rFonts w:ascii="Arial Narrow" w:hAnsi="Arial Narrow"/>
+                <w:sz w:val="20"/>
+                <w:szCs w:val="20"/>
+              </w:rPr>
               <w:t xml:space="preserve"> y vendedor registrar usuario</w:t>
             </w:r>
           </w:p>
@@ -464,7 +858,19 @@
             <w:tcW w:w="0" w:type="auto"/>
           </w:tcPr>
           <w:p>
-            <w:r>
+            <w:pPr>
+              <w:rPr>
+                <w:rFonts w:ascii="Arial Narrow" w:hAnsi="Arial Narrow"/>
+                <w:sz w:val="20"/>
+                <w:szCs w:val="20"/>
+              </w:rPr>
+            </w:pPr>
+            <w:r>
+              <w:rPr>
+                <w:rFonts w:ascii="Arial Narrow" w:hAnsi="Arial Narrow"/>
+                <w:sz w:val="20"/>
+                <w:szCs w:val="20"/>
+              </w:rPr>
               <w:t>Funcional</w:t>
             </w:r>
           </w:p>
@@ -476,8 +882,18 @@
           <w:p>
             <w:pPr>
               <w:jc w:val="center"/>
-            </w:pPr>
-            <w:r>
+              <w:rPr>
+                <w:rFonts w:ascii="Arial Narrow" w:hAnsi="Arial Narrow"/>
+                <w:sz w:val="20"/>
+                <w:szCs w:val="20"/>
+              </w:rPr>
+            </w:pPr>
+            <w:r>
+              <w:rPr>
+                <w:rFonts w:ascii="Arial Narrow" w:hAnsi="Arial Narrow"/>
+                <w:sz w:val="20"/>
+                <w:szCs w:val="20"/>
+              </w:rPr>
               <w:t>Desarrollador 1</w:t>
             </w:r>
           </w:p>
@@ -489,7 +905,19 @@
             <w:tcW w:w="0" w:type="auto"/>
           </w:tcPr>
           <w:p>
-            <w:r>
+            <w:pPr>
+              <w:rPr>
+                <w:rFonts w:ascii="Arial Narrow" w:hAnsi="Arial Narrow"/>
+                <w:sz w:val="20"/>
+                <w:szCs w:val="20"/>
+              </w:rPr>
+            </w:pPr>
+            <w:r>
+              <w:rPr>
+                <w:rFonts w:ascii="Arial Narrow" w:hAnsi="Arial Narrow"/>
+                <w:sz w:val="20"/>
+                <w:szCs w:val="20"/>
+              </w:rPr>
               <w:t>RF08</w:t>
             </w:r>
           </w:p>
@@ -499,15 +927,37 @@
             <w:tcW w:w="0" w:type="auto"/>
           </w:tcPr>
           <w:p>
-            <w:r>
+            <w:pPr>
+              <w:rPr>
+                <w:rFonts w:ascii="Arial Narrow" w:hAnsi="Arial Narrow"/>
+                <w:sz w:val="20"/>
+                <w:szCs w:val="20"/>
+              </w:rPr>
+            </w:pPr>
+            <w:r>
+              <w:rPr>
+                <w:rFonts w:ascii="Arial Narrow" w:hAnsi="Arial Narrow"/>
+                <w:sz w:val="20"/>
+                <w:szCs w:val="20"/>
+              </w:rPr>
               <w:t xml:space="preserve">El Sistema debe permitir al </w:t>
             </w:r>
             <w:proofErr w:type="spellStart"/>
             <w:r>
+              <w:rPr>
+                <w:rFonts w:ascii="Arial Narrow" w:hAnsi="Arial Narrow"/>
+                <w:sz w:val="20"/>
+                <w:szCs w:val="20"/>
+              </w:rPr>
               <w:t>admin</w:t>
             </w:r>
             <w:proofErr w:type="spellEnd"/>
             <w:r>
+              <w:rPr>
+                <w:rFonts w:ascii="Arial Narrow" w:hAnsi="Arial Narrow"/>
+                <w:sz w:val="20"/>
+                <w:szCs w:val="20"/>
+              </w:rPr>
               <w:t xml:space="preserve"> y vendedor consultar usuarios</w:t>
             </w:r>
           </w:p>
@@ -517,7 +967,19 @@
             <w:tcW w:w="0" w:type="auto"/>
           </w:tcPr>
           <w:p>
-            <w:r>
+            <w:pPr>
+              <w:rPr>
+                <w:rFonts w:ascii="Arial Narrow" w:hAnsi="Arial Narrow"/>
+                <w:sz w:val="20"/>
+                <w:szCs w:val="20"/>
+              </w:rPr>
+            </w:pPr>
+            <w:r>
+              <w:rPr>
+                <w:rFonts w:ascii="Arial Narrow" w:hAnsi="Arial Narrow"/>
+                <w:sz w:val="20"/>
+                <w:szCs w:val="20"/>
+              </w:rPr>
               <w:t>Funcional</w:t>
             </w:r>
           </w:p>
@@ -529,8 +991,18 @@
           <w:p>
             <w:pPr>
               <w:jc w:val="center"/>
-            </w:pPr>
-            <w:r>
+              <w:rPr>
+                <w:rFonts w:ascii="Arial Narrow" w:hAnsi="Arial Narrow"/>
+                <w:sz w:val="20"/>
+                <w:szCs w:val="20"/>
+              </w:rPr>
+            </w:pPr>
+            <w:r>
+              <w:rPr>
+                <w:rFonts w:ascii="Arial Narrow" w:hAnsi="Arial Narrow"/>
+                <w:sz w:val="20"/>
+                <w:szCs w:val="20"/>
+              </w:rPr>
               <w:t>Desarrollador 1</w:t>
             </w:r>
           </w:p>
@@ -542,7 +1014,19 @@
             <w:tcW w:w="0" w:type="auto"/>
           </w:tcPr>
           <w:p>
-            <w:r>
+            <w:pPr>
+              <w:rPr>
+                <w:rFonts w:ascii="Arial Narrow" w:hAnsi="Arial Narrow"/>
+                <w:sz w:val="20"/>
+                <w:szCs w:val="20"/>
+              </w:rPr>
+            </w:pPr>
+            <w:r>
+              <w:rPr>
+                <w:rFonts w:ascii="Arial Narrow" w:hAnsi="Arial Narrow"/>
+                <w:sz w:val="20"/>
+                <w:szCs w:val="20"/>
+              </w:rPr>
               <w:t>RF09</w:t>
             </w:r>
           </w:p>
@@ -552,15 +1036,37 @@
             <w:tcW w:w="0" w:type="auto"/>
           </w:tcPr>
           <w:p>
-            <w:r>
+            <w:pPr>
+              <w:rPr>
+                <w:rFonts w:ascii="Arial Narrow" w:hAnsi="Arial Narrow"/>
+                <w:sz w:val="20"/>
+                <w:szCs w:val="20"/>
+              </w:rPr>
+            </w:pPr>
+            <w:r>
+              <w:rPr>
+                <w:rFonts w:ascii="Arial Narrow" w:hAnsi="Arial Narrow"/>
+                <w:sz w:val="20"/>
+                <w:szCs w:val="20"/>
+              </w:rPr>
               <w:t xml:space="preserve">El Sistema debe permitir al </w:t>
             </w:r>
             <w:proofErr w:type="spellStart"/>
             <w:r>
+              <w:rPr>
+                <w:rFonts w:ascii="Arial Narrow" w:hAnsi="Arial Narrow"/>
+                <w:sz w:val="20"/>
+                <w:szCs w:val="20"/>
+              </w:rPr>
               <w:t>admin</w:t>
             </w:r>
             <w:proofErr w:type="spellEnd"/>
             <w:r>
+              <w:rPr>
+                <w:rFonts w:ascii="Arial Narrow" w:hAnsi="Arial Narrow"/>
+                <w:sz w:val="20"/>
+                <w:szCs w:val="20"/>
+              </w:rPr>
               <w:t xml:space="preserve"> y vendedor actualizar usuario</w:t>
             </w:r>
           </w:p>
@@ -570,7 +1076,19 @@
             <w:tcW w:w="0" w:type="auto"/>
           </w:tcPr>
           <w:p>
-            <w:r>
+            <w:pPr>
+              <w:rPr>
+                <w:rFonts w:ascii="Arial Narrow" w:hAnsi="Arial Narrow"/>
+                <w:sz w:val="20"/>
+                <w:szCs w:val="20"/>
+              </w:rPr>
+            </w:pPr>
+            <w:r>
+              <w:rPr>
+                <w:rFonts w:ascii="Arial Narrow" w:hAnsi="Arial Narrow"/>
+                <w:sz w:val="20"/>
+                <w:szCs w:val="20"/>
+              </w:rPr>
               <w:t>Funcional</w:t>
             </w:r>
           </w:p>
@@ -582,8 +1100,18 @@
           <w:p>
             <w:pPr>
               <w:jc w:val="center"/>
-            </w:pPr>
-            <w:r>
+              <w:rPr>
+                <w:rFonts w:ascii="Arial Narrow" w:hAnsi="Arial Narrow"/>
+                <w:sz w:val="20"/>
+                <w:szCs w:val="20"/>
+              </w:rPr>
+            </w:pPr>
+            <w:r>
+              <w:rPr>
+                <w:rFonts w:ascii="Arial Narrow" w:hAnsi="Arial Narrow"/>
+                <w:sz w:val="20"/>
+                <w:szCs w:val="20"/>
+              </w:rPr>
               <w:t>Desarrollador 1</w:t>
             </w:r>
           </w:p>
@@ -595,7 +1123,19 @@
             <w:tcW w:w="0" w:type="auto"/>
           </w:tcPr>
           <w:p>
-            <w:r>
+            <w:pPr>
+              <w:rPr>
+                <w:rFonts w:ascii="Arial Narrow" w:hAnsi="Arial Narrow"/>
+                <w:sz w:val="20"/>
+                <w:szCs w:val="20"/>
+              </w:rPr>
+            </w:pPr>
+            <w:r>
+              <w:rPr>
+                <w:rFonts w:ascii="Arial Narrow" w:hAnsi="Arial Narrow"/>
+                <w:sz w:val="20"/>
+                <w:szCs w:val="20"/>
+              </w:rPr>
               <w:t>RF10</w:t>
             </w:r>
           </w:p>
@@ -605,15 +1145,37 @@
             <w:tcW w:w="0" w:type="auto"/>
           </w:tcPr>
           <w:p>
-            <w:r>
+            <w:pPr>
+              <w:rPr>
+                <w:rFonts w:ascii="Arial Narrow" w:hAnsi="Arial Narrow"/>
+                <w:sz w:val="20"/>
+                <w:szCs w:val="20"/>
+              </w:rPr>
+            </w:pPr>
+            <w:r>
+              <w:rPr>
+                <w:rFonts w:ascii="Arial Narrow" w:hAnsi="Arial Narrow"/>
+                <w:sz w:val="20"/>
+                <w:szCs w:val="20"/>
+              </w:rPr>
               <w:t xml:space="preserve">El Sistema debe permitir al </w:t>
             </w:r>
             <w:proofErr w:type="spellStart"/>
             <w:r>
+              <w:rPr>
+                <w:rFonts w:ascii="Arial Narrow" w:hAnsi="Arial Narrow"/>
+                <w:sz w:val="20"/>
+                <w:szCs w:val="20"/>
+              </w:rPr>
               <w:t>admin</w:t>
             </w:r>
             <w:proofErr w:type="spellEnd"/>
             <w:r>
+              <w:rPr>
+                <w:rFonts w:ascii="Arial Narrow" w:hAnsi="Arial Narrow"/>
+                <w:sz w:val="20"/>
+                <w:szCs w:val="20"/>
+              </w:rPr>
               <w:t xml:space="preserve"> eliminar usuario</w:t>
             </w:r>
           </w:p>
@@ -623,7 +1185,19 @@
             <w:tcW w:w="0" w:type="auto"/>
           </w:tcPr>
           <w:p>
-            <w:r>
+            <w:pPr>
+              <w:rPr>
+                <w:rFonts w:ascii="Arial Narrow" w:hAnsi="Arial Narrow"/>
+                <w:sz w:val="20"/>
+                <w:szCs w:val="20"/>
+              </w:rPr>
+            </w:pPr>
+            <w:r>
+              <w:rPr>
+                <w:rFonts w:ascii="Arial Narrow" w:hAnsi="Arial Narrow"/>
+                <w:sz w:val="20"/>
+                <w:szCs w:val="20"/>
+              </w:rPr>
               <w:t>Funcional</w:t>
             </w:r>
           </w:p>
@@ -635,8 +1209,18 @@
           <w:p>
             <w:pPr>
               <w:jc w:val="center"/>
-            </w:pPr>
-            <w:r>
+              <w:rPr>
+                <w:rFonts w:ascii="Arial Narrow" w:hAnsi="Arial Narrow"/>
+                <w:sz w:val="20"/>
+                <w:szCs w:val="20"/>
+              </w:rPr>
+            </w:pPr>
+            <w:r>
+              <w:rPr>
+                <w:rFonts w:ascii="Arial Narrow" w:hAnsi="Arial Narrow"/>
+                <w:sz w:val="20"/>
+                <w:szCs w:val="20"/>
+              </w:rPr>
               <w:t>Desarrollador 1</w:t>
             </w:r>
           </w:p>
@@ -648,7 +1232,19 @@
             <w:tcW w:w="0" w:type="auto"/>
           </w:tcPr>
           <w:p>
-            <w:r>
+            <w:pPr>
+              <w:rPr>
+                <w:rFonts w:ascii="Arial Narrow" w:hAnsi="Arial Narrow"/>
+                <w:sz w:val="20"/>
+                <w:szCs w:val="20"/>
+              </w:rPr>
+            </w:pPr>
+            <w:r>
+              <w:rPr>
+                <w:rFonts w:ascii="Arial Narrow" w:hAnsi="Arial Narrow"/>
+                <w:sz w:val="20"/>
+                <w:szCs w:val="20"/>
+              </w:rPr>
               <w:t>RF11</w:t>
             </w:r>
           </w:p>
@@ -658,15 +1254,37 @@
             <w:tcW w:w="0" w:type="auto"/>
           </w:tcPr>
           <w:p>
-            <w:r>
+            <w:pPr>
+              <w:rPr>
+                <w:rFonts w:ascii="Arial Narrow" w:hAnsi="Arial Narrow"/>
+                <w:sz w:val="20"/>
+                <w:szCs w:val="20"/>
+              </w:rPr>
+            </w:pPr>
+            <w:r>
+              <w:rPr>
+                <w:rFonts w:ascii="Arial Narrow" w:hAnsi="Arial Narrow"/>
+                <w:sz w:val="20"/>
+                <w:szCs w:val="20"/>
+              </w:rPr>
               <w:t xml:space="preserve">El Sistema debe permitir al </w:t>
             </w:r>
             <w:proofErr w:type="spellStart"/>
             <w:r>
+              <w:rPr>
+                <w:rFonts w:ascii="Arial Narrow" w:hAnsi="Arial Narrow"/>
+                <w:sz w:val="20"/>
+                <w:szCs w:val="20"/>
+              </w:rPr>
               <w:t>admin</w:t>
             </w:r>
             <w:proofErr w:type="spellEnd"/>
             <w:r>
+              <w:rPr>
+                <w:rFonts w:ascii="Arial Narrow" w:hAnsi="Arial Narrow"/>
+                <w:sz w:val="20"/>
+                <w:szCs w:val="20"/>
+              </w:rPr>
               <w:t>, cliente y vendedor recuperar contraseña</w:t>
             </w:r>
           </w:p>
@@ -676,7 +1294,19 @@
             <w:tcW w:w="0" w:type="auto"/>
           </w:tcPr>
           <w:p>
-            <w:r>
+            <w:pPr>
+              <w:rPr>
+                <w:rFonts w:ascii="Arial Narrow" w:hAnsi="Arial Narrow"/>
+                <w:sz w:val="20"/>
+                <w:szCs w:val="20"/>
+              </w:rPr>
+            </w:pPr>
+            <w:r>
+              <w:rPr>
+                <w:rFonts w:ascii="Arial Narrow" w:hAnsi="Arial Narrow"/>
+                <w:sz w:val="20"/>
+                <w:szCs w:val="20"/>
+              </w:rPr>
               <w:t>Funcional</w:t>
             </w:r>
           </w:p>
@@ -688,8 +1318,18 @@
           <w:p>
             <w:pPr>
               <w:jc w:val="center"/>
-            </w:pPr>
-            <w:r>
+              <w:rPr>
+                <w:rFonts w:ascii="Arial Narrow" w:hAnsi="Arial Narrow"/>
+                <w:sz w:val="20"/>
+                <w:szCs w:val="20"/>
+              </w:rPr>
+            </w:pPr>
+            <w:r>
+              <w:rPr>
+                <w:rFonts w:ascii="Arial Narrow" w:hAnsi="Arial Narrow"/>
+                <w:sz w:val="20"/>
+                <w:szCs w:val="20"/>
+              </w:rPr>
               <w:t>Desarrollador 1</w:t>
             </w:r>
           </w:p>
@@ -701,7 +1341,19 @@
             <w:tcW w:w="0" w:type="auto"/>
           </w:tcPr>
           <w:p>
-            <w:r>
+            <w:pPr>
+              <w:rPr>
+                <w:rFonts w:ascii="Arial Narrow" w:hAnsi="Arial Narrow"/>
+                <w:sz w:val="20"/>
+                <w:szCs w:val="20"/>
+              </w:rPr>
+            </w:pPr>
+            <w:r>
+              <w:rPr>
+                <w:rFonts w:ascii="Arial Narrow" w:hAnsi="Arial Narrow"/>
+                <w:sz w:val="20"/>
+                <w:szCs w:val="20"/>
+              </w:rPr>
               <w:t>RF12</w:t>
             </w:r>
           </w:p>
@@ -711,15 +1363,37 @@
             <w:tcW w:w="0" w:type="auto"/>
           </w:tcPr>
           <w:p>
-            <w:r>
+            <w:pPr>
+              <w:rPr>
+                <w:rFonts w:ascii="Arial Narrow" w:hAnsi="Arial Narrow"/>
+                <w:sz w:val="20"/>
+                <w:szCs w:val="20"/>
+              </w:rPr>
+            </w:pPr>
+            <w:r>
+              <w:rPr>
+                <w:rFonts w:ascii="Arial Narrow" w:hAnsi="Arial Narrow"/>
+                <w:sz w:val="20"/>
+                <w:szCs w:val="20"/>
+              </w:rPr>
               <w:t xml:space="preserve">El Sistema debe permitir al </w:t>
             </w:r>
             <w:proofErr w:type="spellStart"/>
             <w:r>
+              <w:rPr>
+                <w:rFonts w:ascii="Arial Narrow" w:hAnsi="Arial Narrow"/>
+                <w:sz w:val="20"/>
+                <w:szCs w:val="20"/>
+              </w:rPr>
               <w:t>admin</w:t>
             </w:r>
             <w:proofErr w:type="spellEnd"/>
             <w:r>
+              <w:rPr>
+                <w:rFonts w:ascii="Arial Narrow" w:hAnsi="Arial Narrow"/>
+                <w:sz w:val="20"/>
+                <w:szCs w:val="20"/>
+              </w:rPr>
               <w:t xml:space="preserve"> obtener rol por identificador</w:t>
             </w:r>
           </w:p>
@@ -729,7 +1403,19 @@
             <w:tcW w:w="0" w:type="auto"/>
           </w:tcPr>
           <w:p>
-            <w:r>
+            <w:pPr>
+              <w:rPr>
+                <w:rFonts w:ascii="Arial Narrow" w:hAnsi="Arial Narrow"/>
+                <w:sz w:val="20"/>
+                <w:szCs w:val="20"/>
+              </w:rPr>
+            </w:pPr>
+            <w:r>
+              <w:rPr>
+                <w:rFonts w:ascii="Arial Narrow" w:hAnsi="Arial Narrow"/>
+                <w:sz w:val="20"/>
+                <w:szCs w:val="20"/>
+              </w:rPr>
               <w:t>Funcional</w:t>
             </w:r>
           </w:p>
@@ -741,8 +1427,18 @@
           <w:p>
             <w:pPr>
               <w:jc w:val="center"/>
-            </w:pPr>
-            <w:r>
+              <w:rPr>
+                <w:rFonts w:ascii="Arial Narrow" w:hAnsi="Arial Narrow"/>
+                <w:sz w:val="20"/>
+                <w:szCs w:val="20"/>
+              </w:rPr>
+            </w:pPr>
+            <w:r>
+              <w:rPr>
+                <w:rFonts w:ascii="Arial Narrow" w:hAnsi="Arial Narrow"/>
+                <w:sz w:val="20"/>
+                <w:szCs w:val="20"/>
+              </w:rPr>
               <w:t>Desarrollador 1</w:t>
             </w:r>
           </w:p>
@@ -754,7 +1450,19 @@
             <w:tcW w:w="0" w:type="auto"/>
           </w:tcPr>
           <w:p>
-            <w:r>
+            <w:pPr>
+              <w:rPr>
+                <w:rFonts w:ascii="Arial Narrow" w:hAnsi="Arial Narrow"/>
+                <w:sz w:val="20"/>
+                <w:szCs w:val="20"/>
+              </w:rPr>
+            </w:pPr>
+            <w:r>
+              <w:rPr>
+                <w:rFonts w:ascii="Arial Narrow" w:hAnsi="Arial Narrow"/>
+                <w:sz w:val="20"/>
+                <w:szCs w:val="20"/>
+              </w:rPr>
               <w:t>RF13</w:t>
             </w:r>
           </w:p>
@@ -764,15 +1472,37 @@
             <w:tcW w:w="0" w:type="auto"/>
           </w:tcPr>
           <w:p>
-            <w:r>
+            <w:pPr>
+              <w:rPr>
+                <w:rFonts w:ascii="Arial Narrow" w:hAnsi="Arial Narrow"/>
+                <w:sz w:val="20"/>
+                <w:szCs w:val="20"/>
+              </w:rPr>
+            </w:pPr>
+            <w:r>
+              <w:rPr>
+                <w:rFonts w:ascii="Arial Narrow" w:hAnsi="Arial Narrow"/>
+                <w:sz w:val="20"/>
+                <w:szCs w:val="20"/>
+              </w:rPr>
               <w:t xml:space="preserve">El Sistema debe permitir al </w:t>
             </w:r>
             <w:proofErr w:type="spellStart"/>
             <w:r>
+              <w:rPr>
+                <w:rFonts w:ascii="Arial Narrow" w:hAnsi="Arial Narrow"/>
+                <w:sz w:val="20"/>
+                <w:szCs w:val="20"/>
+              </w:rPr>
               <w:t>admin</w:t>
             </w:r>
             <w:proofErr w:type="spellEnd"/>
             <w:r>
+              <w:rPr>
+                <w:rFonts w:ascii="Arial Narrow" w:hAnsi="Arial Narrow"/>
+                <w:sz w:val="20"/>
+                <w:szCs w:val="20"/>
+              </w:rPr>
               <w:t xml:space="preserve"> y vendedor obtener usuario por identificador</w:t>
             </w:r>
           </w:p>
@@ -782,7 +1512,19 @@
             <w:tcW w:w="0" w:type="auto"/>
           </w:tcPr>
           <w:p>
-            <w:r>
+            <w:pPr>
+              <w:rPr>
+                <w:rFonts w:ascii="Arial Narrow" w:hAnsi="Arial Narrow"/>
+                <w:sz w:val="20"/>
+                <w:szCs w:val="20"/>
+              </w:rPr>
+            </w:pPr>
+            <w:r>
+              <w:rPr>
+                <w:rFonts w:ascii="Arial Narrow" w:hAnsi="Arial Narrow"/>
+                <w:sz w:val="20"/>
+                <w:szCs w:val="20"/>
+              </w:rPr>
               <w:t>Funcional</w:t>
             </w:r>
           </w:p>
@@ -794,8 +1536,18 @@
           <w:p>
             <w:pPr>
               <w:jc w:val="center"/>
-            </w:pPr>
-            <w:r>
+              <w:rPr>
+                <w:rFonts w:ascii="Arial Narrow" w:hAnsi="Arial Narrow"/>
+                <w:sz w:val="20"/>
+                <w:szCs w:val="20"/>
+              </w:rPr>
+            </w:pPr>
+            <w:r>
+              <w:rPr>
+                <w:rFonts w:ascii="Arial Narrow" w:hAnsi="Arial Narrow"/>
+                <w:sz w:val="20"/>
+                <w:szCs w:val="20"/>
+              </w:rPr>
               <w:t>Desarrollador 1</w:t>
             </w:r>
           </w:p>
@@ -807,7 +1559,19 @@
             <w:tcW w:w="0" w:type="auto"/>
           </w:tcPr>
           <w:p>
-            <w:r>
+            <w:pPr>
+              <w:rPr>
+                <w:rFonts w:ascii="Arial Narrow" w:hAnsi="Arial Narrow"/>
+                <w:sz w:val="20"/>
+                <w:szCs w:val="20"/>
+              </w:rPr>
+            </w:pPr>
+            <w:r>
+              <w:rPr>
+                <w:rFonts w:ascii="Arial Narrow" w:hAnsi="Arial Narrow"/>
+                <w:sz w:val="20"/>
+                <w:szCs w:val="20"/>
+              </w:rPr>
               <w:t>RF14</w:t>
             </w:r>
           </w:p>
@@ -817,19 +1581,46 @@
             <w:tcW w:w="0" w:type="auto"/>
           </w:tcPr>
           <w:p>
-            <w:r>
+            <w:pPr>
+              <w:rPr>
+                <w:rFonts w:ascii="Arial Narrow" w:hAnsi="Arial Narrow"/>
+                <w:sz w:val="20"/>
+                <w:szCs w:val="20"/>
+              </w:rPr>
+            </w:pPr>
+            <w:r>
+              <w:rPr>
+                <w:rFonts w:ascii="Arial Narrow" w:hAnsi="Arial Narrow"/>
+                <w:sz w:val="20"/>
+                <w:szCs w:val="20"/>
+              </w:rPr>
               <w:t xml:space="preserve">El Sistema debe permitir al </w:t>
             </w:r>
             <w:proofErr w:type="spellStart"/>
             <w:r>
+              <w:rPr>
+                <w:rFonts w:ascii="Arial Narrow" w:hAnsi="Arial Narrow"/>
+                <w:sz w:val="20"/>
+                <w:szCs w:val="20"/>
+              </w:rPr>
               <w:t>al</w:t>
             </w:r>
             <w:proofErr w:type="spellEnd"/>
             <w:r>
+              <w:rPr>
+                <w:rFonts w:ascii="Arial Narrow" w:hAnsi="Arial Narrow"/>
+                <w:sz w:val="20"/>
+                <w:szCs w:val="20"/>
+              </w:rPr>
               <w:t xml:space="preserve"> cliente </w:t>
             </w:r>
             <w:proofErr w:type="spellStart"/>
             <w:r>
+              <w:rPr>
+                <w:rFonts w:ascii="Arial Narrow" w:hAnsi="Arial Narrow"/>
+                <w:sz w:val="20"/>
+                <w:szCs w:val="20"/>
+              </w:rPr>
               <w:t>autoregistrarse</w:t>
             </w:r>
             <w:proofErr w:type="spellEnd"/>
@@ -840,7 +1631,19 @@
             <w:tcW w:w="0" w:type="auto"/>
           </w:tcPr>
           <w:p>
-            <w:r>
+            <w:pPr>
+              <w:rPr>
+                <w:rFonts w:ascii="Arial Narrow" w:hAnsi="Arial Narrow"/>
+                <w:sz w:val="20"/>
+                <w:szCs w:val="20"/>
+              </w:rPr>
+            </w:pPr>
+            <w:r>
+              <w:rPr>
+                <w:rFonts w:ascii="Arial Narrow" w:hAnsi="Arial Narrow"/>
+                <w:sz w:val="20"/>
+                <w:szCs w:val="20"/>
+              </w:rPr>
               <w:t>Funcional</w:t>
             </w:r>
           </w:p>
@@ -852,8 +1655,18 @@
           <w:p>
             <w:pPr>
               <w:jc w:val="center"/>
-            </w:pPr>
-            <w:r>
+              <w:rPr>
+                <w:rFonts w:ascii="Arial Narrow" w:hAnsi="Arial Narrow"/>
+                <w:sz w:val="20"/>
+                <w:szCs w:val="20"/>
+              </w:rPr>
+            </w:pPr>
+            <w:r>
+              <w:rPr>
+                <w:rFonts w:ascii="Arial Narrow" w:hAnsi="Arial Narrow"/>
+                <w:sz w:val="20"/>
+                <w:szCs w:val="20"/>
+              </w:rPr>
               <w:t>Desarrollador 1</w:t>
             </w:r>
           </w:p>
